--- a/backend/data/детский_сад/заявление_на_установление_гибкого_графика_посещения_tpl.docx
+++ b/backend/data/детский_сад/заявление_на_установление_гибкого_графика_посещения_tpl.docx
@@ -1,6 +1,6 @@
 
 <file path=word/document.xml><?xml version="1.0" encoding="utf-8"?>
-<w:document xmlns:wpc="http://schemas.microsoft.com/office/word/2010/wordprocessingCanvas" xmlns:cx="http://schemas.microsoft.com/office/drawing/2014/chartex" xmlns:cx1="http://schemas.microsoft.com/office/drawing/2015/9/8/chartex" xmlns:cx2="http://schemas.microsoft.com/office/drawing/2015/10/21/chartex" xmlns:cx3="http://schemas.microsoft.com/office/drawing/2016/5/9/chartex" xmlns:cx4="http://schemas.microsoft.com/office/drawing/2016/5/10/chartex" xmlns:cx5="http://schemas.microsoft.com/office/drawing/2016/5/11/chartex" xmlns:cx6="http://schemas.microsoft.com/office/drawing/2016/5/12/chartex" xmlns:cx7="http://schemas.microsoft.com/office/drawing/2016/5/13/chartex" xmlns:cx8="http://schemas.microsoft.com/office/drawing/2016/5/14/chartex" xmlns:mc="http://schemas.openxmlformats.org/markup-compatibility/2006" xmlns:aink="http://schemas.microsoft.com/office/drawing/2016/ink" xmlns:am3d="http://schemas.microsoft.com/office/drawing/2017/model3d" xmlns:o="urn:schemas-microsoft-com:office:office" xmlns:oel="http://schemas.microsoft.com/office/2019/extlst" xmlns:r="http://schemas.openxmlformats.org/officeDocument/2006/relationships" xmlns:m="http://schemas.openxmlformats.org/officeDocument/2006/math" xmlns:v="urn:schemas-microsoft-com:vml" xmlns:wp14="http://schemas.microsoft.com/office/word/2010/wordprocessingDrawing" xmlns:wp="http://schemas.openxmlformats.org/drawingml/2006/wordprocessingDrawing" xmlns:w10="urn:schemas-microsoft-com:office:word" xmlns:w="http://schemas.openxmlformats.org/wordprocessingml/2006/main" xmlns:w14="http://schemas.microsoft.com/office/word/2010/wordml" xmlns:w15="http://schemas.microsoft.com/office/word/2012/wordml" xmlns:w16cex="http://schemas.microsoft.com/office/word/2018/wordml/cex" xmlns:w16cid="http://schemas.microsoft.com/office/word/2016/wordml/cid" xmlns:w16="http://schemas.microsoft.com/office/word/2018/wordml" xmlns:w16sdtdh="http://schemas.microsoft.com/office/word/2020/wordml/sdtdatahash" xmlns:w16se="http://schemas.microsoft.com/office/word/2015/wordml/symex" xmlns:wpg="http://schemas.microsoft.com/office/word/2010/wordprocessingGroup" xmlns:wpi="http://schemas.microsoft.com/office/word/2010/wordprocessingInk" xmlns:wne="http://schemas.microsoft.com/office/word/2006/wordml" xmlns:wps="http://schemas.microsoft.com/office/word/2010/wordprocessingShape" mc:Ignorable="w14 w15 w16se w16cid w16 w16cex w16sdtdh wp14">
+<w:document xmlns:wpc="http://schemas.microsoft.com/office/word/2010/wordprocessingCanvas" xmlns:cx="http://schemas.microsoft.com/office/drawing/2014/chartex" xmlns:cx1="http://schemas.microsoft.com/office/drawing/2015/9/8/chartex" xmlns:cx2="http://schemas.microsoft.com/office/drawing/2015/10/21/chartex" xmlns:cx3="http://schemas.microsoft.com/office/drawing/2016/5/9/chartex" xmlns:cx4="http://schemas.microsoft.com/office/drawing/2016/5/10/chartex" xmlns:cx5="http://schemas.microsoft.com/office/drawing/2016/5/11/chartex" xmlns:cx6="http://schemas.microsoft.com/office/drawing/2016/5/12/chartex" xmlns:cx7="http://schemas.microsoft.com/office/drawing/2016/5/13/chartex" xmlns:cx8="http://schemas.microsoft.com/office/drawing/2016/5/14/chartex" xmlns:mc="http://schemas.openxmlformats.org/markup-compatibility/2006" xmlns:aink="http://schemas.microsoft.com/office/drawing/2016/ink" xmlns:am3d="http://schemas.microsoft.com/office/drawing/2017/model3d" xmlns:o="urn:schemas-microsoft-com:office:office" xmlns:r="http://schemas.openxmlformats.org/officeDocument/2006/relationships" xmlns:m="http://schemas.openxmlformats.org/officeDocument/2006/math" xmlns:v="urn:schemas-microsoft-com:vml" xmlns:wp14="http://schemas.microsoft.com/office/word/2010/wordprocessingDrawing" xmlns:wp="http://schemas.openxmlformats.org/drawingml/2006/wordprocessingDrawing" xmlns:w10="urn:schemas-microsoft-com:office:word" xmlns:w="http://schemas.openxmlformats.org/wordprocessingml/2006/main" xmlns:w14="http://schemas.microsoft.com/office/word/2010/wordml" xmlns:w15="http://schemas.microsoft.com/office/word/2012/wordml" xmlns:w16cex="http://schemas.microsoft.com/office/word/2018/wordml/cex" xmlns:w16cid="http://schemas.microsoft.com/office/word/2016/wordml/cid" xmlns:w16="http://schemas.microsoft.com/office/word/2018/wordml" xmlns:w16se="http://schemas.microsoft.com/office/word/2015/wordml/symex" xmlns:wpg="http://schemas.microsoft.com/office/word/2010/wordprocessingGroup" xmlns:wpi="http://schemas.microsoft.com/office/word/2010/wordprocessingInk" xmlns:wne="http://schemas.microsoft.com/office/word/2006/wordml" xmlns:wps="http://schemas.microsoft.com/office/word/2010/wordprocessingShape" mc:Ignorable="w14 w15 w16se w16cid w16 w16cex wp14">
   <w:body>
     <w:p>
       <w:pPr>
@@ -24,6 +24,7 @@
         </w:rPr>
         <w:t xml:space="preserve">Заведующему {{ </w:t>
       </w:r>
+      <w:proofErr w:type="spellStart"/>
       <w:r>
         <w:rPr>
           <w:rStyle w:val="TemplateTag"/>
@@ -33,6 +34,7 @@
         </w:rPr>
         <w:t>НаименованиеОрганизации</w:t>
       </w:r>
+      <w:proofErr w:type="spellEnd"/>
       <w:r>
         <w:rPr>
           <w:rFonts w:ascii="Times New Roman" w:hAnsi="Times New Roman" w:cs="Times New Roman"/>
@@ -66,6 +68,7 @@
         </w:rPr>
         <w:t xml:space="preserve">{{ </w:t>
       </w:r>
+      <w:proofErr w:type="spellStart"/>
       <w:r>
         <w:rPr>
           <w:rStyle w:val="TemplateTag"/>
@@ -86,6 +89,7 @@
         </w:rPr>
         <w:t>ДатПадеж</w:t>
       </w:r>
+      <w:proofErr w:type="spellEnd"/>
       <w:r>
         <w:rPr>
           <w:rFonts w:ascii="Times New Roman" w:hAnsi="Times New Roman" w:cs="Times New Roman"/>
@@ -96,6 +100,7 @@
         </w:rPr>
         <w:t xml:space="preserve"> | </w:t>
       </w:r>
+      <w:proofErr w:type="spellStart"/>
       <w:r>
         <w:rPr>
           <w:rFonts w:ascii="Times New Roman" w:hAnsi="Times New Roman" w:cs="Times New Roman"/>
@@ -107,6 +112,7 @@
         </w:rPr>
         <w:t>fio</w:t>
       </w:r>
+      <w:proofErr w:type="spellEnd"/>
       <w:r>
         <w:rPr>
           <w:rFonts w:ascii="Times New Roman" w:hAnsi="Times New Roman" w:cs="Times New Roman"/>
@@ -161,6 +167,7 @@
         </w:rPr>
         <w:t xml:space="preserve">От {{ </w:t>
       </w:r>
+      <w:proofErr w:type="spellStart"/>
       <w:r>
         <w:rPr>
           <w:rStyle w:val="TemplateTag"/>
@@ -170,11 +177,26 @@
         </w:rPr>
         <w:t>ФИОРодителяРодПадеж</w:t>
       </w:r>
+      <w:proofErr w:type="spellEnd"/>
       <w:r>
         <w:rPr>
           <w:rStyle w:val="a4"/>
         </w:rPr>
-        <w:t xml:space="preserve"> | fio_title </w:t>
+        <w:t xml:space="preserve"> | </w:t>
+      </w:r>
+      <w:proofErr w:type="spellStart"/>
+      <w:r>
+        <w:rPr>
+          <w:rStyle w:val="a4"/>
+        </w:rPr>
+        <w:t>fio_title</w:t>
+      </w:r>
+      <w:proofErr w:type="spellEnd"/>
+      <w:r>
+        <w:rPr>
+          <w:rStyle w:val="a4"/>
+        </w:rPr>
+        <w:t xml:space="preserve"> </w:t>
       </w:r>
       <w:r>
         <w:rPr>
@@ -234,6 +256,7 @@
       <w:r>
         <w:t xml:space="preserve">{{ </w:t>
       </w:r>
+      <w:proofErr w:type="spellStart"/>
       <w:r>
         <w:rPr>
           <w:rStyle w:val="TemplateTag"/>
@@ -243,6 +266,7 @@
         </w:rPr>
         <w:t>НаименованиеОрганизации</w:t>
       </w:r>
+      <w:proofErr w:type="spellEnd"/>
       <w:r>
         <w:t xml:space="preserve"> }}</w:t>
       </w:r>
@@ -252,6 +276,7 @@
       <w:r>
         <w:t xml:space="preserve"> {{ </w:t>
       </w:r>
+      <w:proofErr w:type="spellStart"/>
       <w:r>
         <w:rPr>
           <w:rStyle w:val="TemplateTag"/>
@@ -261,6 +286,7 @@
         </w:rPr>
         <w:t>ГруппаДС</w:t>
       </w:r>
+      <w:proofErr w:type="spellEnd"/>
       <w:r>
         <w:t xml:space="preserve"> }} </w:t>
       </w:r>
@@ -270,6 +296,7 @@
       <w:r>
         <w:t xml:space="preserve">{{ </w:t>
       </w:r>
+      <w:proofErr w:type="spellStart"/>
       <w:r>
         <w:rPr>
           <w:rStyle w:val="TemplateTag"/>
@@ -279,15 +306,18 @@
         </w:rPr>
         <w:t>ФИОРебенкаДатПадеж</w:t>
       </w:r>
+      <w:proofErr w:type="spellEnd"/>
       <w:r>
         <w:t xml:space="preserve"> | </w:t>
       </w:r>
+      <w:proofErr w:type="spellStart"/>
       <w:r>
         <w:rPr>
           <w:lang w:val="en-US"/>
         </w:rPr>
         <w:t>fio</w:t>
       </w:r>
+      <w:proofErr w:type="spellEnd"/>
       <w:r>
         <w:t>_</w:t>
       </w:r>
@@ -300,6 +330,7 @@
       <w:r>
         <w:t xml:space="preserve"> }}, {{ </w:t>
       </w:r>
+      <w:proofErr w:type="spellStart"/>
       <w:r>
         <w:rPr>
           <w:rStyle w:val="TemplateTag"/>
@@ -309,11 +340,15 @@
         </w:rPr>
         <w:t>ДатаРожденияРебенка</w:t>
       </w:r>
+      <w:proofErr w:type="spellEnd"/>
       <w:r>
         <w:t xml:space="preserve"> }} года рождения,</w:t>
       </w:r>
       <w:r>
-        <w:t xml:space="preserve"> в связи с_</w:t>
+        <w:t xml:space="preserve"> в связи с</w:t>
+      </w:r>
+      <w:r>
+        <w:t xml:space="preserve"> </w:t>
       </w:r>
       <w:r>
         <w:t xml:space="preserve">{{ </w:t>
@@ -336,6 +371,7 @@
       <w:r>
         <w:t xml:space="preserve">{{ </w:t>
       </w:r>
+      <w:proofErr w:type="spellStart"/>
       <w:r>
         <w:rPr>
           <w:rStyle w:val="TemplateTag"/>
@@ -345,6 +381,7 @@
         </w:rPr>
         <w:t>ДатаНачала</w:t>
       </w:r>
+      <w:proofErr w:type="spellEnd"/>
       <w:r>
         <w:t xml:space="preserve"> }}</w:t>
       </w:r>
@@ -354,6 +391,7 @@
       <w:r>
         <w:t xml:space="preserve">{{ </w:t>
       </w:r>
+      <w:proofErr w:type="spellStart"/>
       <w:r>
         <w:rPr>
           <w:rStyle w:val="TemplateTag"/>
@@ -363,9 +401,11 @@
         </w:rPr>
         <w:t>ДатаОкончания</w:t>
       </w:r>
+      <w:proofErr w:type="spellEnd"/>
       <w:r>
         <w:t xml:space="preserve"> }} Время посещения с {{ </w:t>
       </w:r>
+      <w:proofErr w:type="spellStart"/>
       <w:r>
         <w:rPr>
           <w:rStyle w:val="TemplateTag"/>
@@ -375,9 +415,11 @@
         </w:rPr>
         <w:t>ВремяНачала</w:t>
       </w:r>
+      <w:proofErr w:type="spellEnd"/>
       <w:r>
         <w:t xml:space="preserve"> }} по {{ </w:t>
       </w:r>
+      <w:proofErr w:type="spellStart"/>
       <w:r>
         <w:rPr>
           <w:rStyle w:val="TemplateTag"/>
@@ -387,6 +429,7 @@
         </w:rPr>
         <w:t>ВремяОкончания</w:t>
       </w:r>
+      <w:proofErr w:type="spellEnd"/>
       <w:r>
         <w:t xml:space="preserve"> }}.</w:t>
       </w:r>
@@ -406,6 +449,9 @@
     <w:p>
       <w:pPr>
         <w:pStyle w:val="a3"/>
+        <w:tabs>
+          <w:tab w:val="right" w:pos="9355"/>
+        </w:tabs>
         <w:spacing w:line="360" w:lineRule="auto"/>
       </w:pPr>
       <w:r>
@@ -430,8 +476,10 @@
         <w:t xml:space="preserve"> }}</w:t>
       </w:r>
       <w:r>
-        <w:t xml:space="preserve">                                                </w:t>
-      </w:r>
+        <w:tab/>
+      </w:r>
+      <w:bookmarkStart w:id="0" w:name="_GoBack"/>
+      <w:bookmarkEnd w:id="0"/>
       <w:r>
         <w:t>П</w:t>
       </w:r>
@@ -453,7 +501,7 @@
 </file>
 
 <file path=word/styles.xml><?xml version="1.0" encoding="utf-8"?>
-<w:styles xmlns:mc="http://schemas.openxmlformats.org/markup-compatibility/2006" xmlns:r="http://schemas.openxmlformats.org/officeDocument/2006/relationships" xmlns:w="http://schemas.openxmlformats.org/wordprocessingml/2006/main" xmlns:w14="http://schemas.microsoft.com/office/word/2010/wordml" xmlns:w15="http://schemas.microsoft.com/office/word/2012/wordml" xmlns:w16cex="http://schemas.microsoft.com/office/word/2018/wordml/cex" xmlns:w16cid="http://schemas.microsoft.com/office/word/2016/wordml/cid" xmlns:w16="http://schemas.microsoft.com/office/word/2018/wordml" xmlns:w16sdtdh="http://schemas.microsoft.com/office/word/2020/wordml/sdtdatahash" xmlns:w16se="http://schemas.microsoft.com/office/word/2015/wordml/symex" mc:Ignorable="w14 w15 w16se w16cid w16 w16cex w16sdtdh">
+<w:styles xmlns:mc="http://schemas.openxmlformats.org/markup-compatibility/2006" xmlns:r="http://schemas.openxmlformats.org/officeDocument/2006/relationships" xmlns:w="http://schemas.openxmlformats.org/wordprocessingml/2006/main" xmlns:w14="http://schemas.microsoft.com/office/word/2010/wordml" xmlns:w15="http://schemas.microsoft.com/office/word/2012/wordml" xmlns:w16cex="http://schemas.microsoft.com/office/word/2018/wordml/cex" xmlns:w16cid="http://schemas.microsoft.com/office/word/2016/wordml/cid" xmlns:w16="http://schemas.microsoft.com/office/word/2018/wordml" xmlns:w16se="http://schemas.microsoft.com/office/word/2015/wordml/symex" mc:Ignorable="w14 w15 w16se w16cid w16 w16cex">
   <w:docDefaults>
     <w:rPrDefault>
       <w:rPr>
